--- a/SLB/Intervisie 6/5.4.docx
+++ b/SLB/Intervisie 6/5.4.docx
@@ -28,6 +28,11 @@
       <w:r>
         <w:t>Java (40x) en C#/.net (36x)</w:t>
       </w:r>
+      <w:r>
+        <w:t>, Na Kerst: 33 / 42</w:t>
+      </w:r>
+      <w:bookmarkStart w:id="0" w:name="_GoBack"/>
+      <w:bookmarkEnd w:id="0"/>
     </w:p>
     <w:p>
       <w:pPr>
@@ -88,8 +93,6 @@
       <w:r>
         <w:t>Ik zou kiezen welke het dichtbij is OF als het loon belachelijk veel hoger is.</w:t>
       </w:r>
-      <w:bookmarkStart w:id="0" w:name="_GoBack"/>
-      <w:bookmarkEnd w:id="0"/>
     </w:p>
     <w:sectPr>
       <w:pgSz w:w="11906" w:h="16838"/>

--- a/SLB/Intervisie 6/5.4.docx
+++ b/SLB/Intervisie 6/5.4.docx
@@ -31,8 +31,6 @@
       <w:r>
         <w:t>, Na Kerst: 33 / 42</w:t>
       </w:r>
-      <w:bookmarkStart w:id="0" w:name="_GoBack"/>
-      <w:bookmarkEnd w:id="0"/>
     </w:p>
     <w:p>
       <w:pPr>
@@ -66,6 +64,32 @@
           <w:numId w:val="1"/>
         </w:numPr>
       </w:pPr>
+      <w:r>
+        <w:t>Baan</w:t>
+      </w:r>
+    </w:p>
+    <w:p>
+      <w:pPr>
+        <w:pStyle w:val="ListParagraph"/>
+        <w:numPr>
+          <w:ilvl w:val="1"/>
+          <w:numId w:val="1"/>
+        </w:numPr>
+      </w:pPr>
+      <w:r>
+        <w:t>http://tweakers.net/jobs/vacature/92133/junior-ontwikkelaar-bij-infi-bv.html?gaus=jobs</w:t>
+      </w:r>
+    </w:p>
+    <w:p>
+      <w:pPr>
+        <w:pStyle w:val="ListParagraph"/>
+        <w:numPr>
+          <w:ilvl w:val="1"/>
+          <w:numId w:val="1"/>
+        </w:numPr>
+      </w:pPr>
+      <w:bookmarkStart w:id="0" w:name="_GoBack"/>
+      <w:bookmarkEnd w:id="0"/>
       <w:r>
         <w:t>HBO Of hoger, minimaal 32 uur per week beschikbaar, Kennis van Windows of linux, een SQL DB, liefts webtalen + C# + een willekeurige andere</w:t>
       </w:r>
